--- a/Сочинение_2024-02-02_09-27-39/!      ЛАСТ/сочинение.docx
+++ b/Сочинение_2024-02-02_09-27-39/!      ЛАСТ/сочинение.docx
@@ -17,41 +17,23 @@
           <w:szCs w:val="28"/>
           <w:lang w:val="ru-RU"/>
         </w:rPr>
-        <w:t xml:space="preserve">Какова роль учитель в жизни человека? Именно об этом размышляет </w:t>
-      </w:r>
-      <w:r>
-        <w:rPr>
-          <w:sz w:val="28"/>
-          <w:szCs w:val="28"/>
-          <w:lang w:val="ru-RU"/>
-        </w:rPr>
-        <w:t xml:space="preserve">Сергей </w:t>
-      </w:r>
-      <w:proofErr w:type="spellStart"/>
-      <w:r>
-        <w:rPr>
-          <w:sz w:val="28"/>
-          <w:szCs w:val="28"/>
-          <w:lang w:val="ru-RU"/>
-        </w:rPr>
-        <w:t>Ананьевич</w:t>
-      </w:r>
-      <w:proofErr w:type="spellEnd"/>
-      <w:r>
-        <w:rPr>
-          <w:sz w:val="28"/>
-          <w:szCs w:val="28"/>
-          <w:lang w:val="ru-RU"/>
-        </w:rPr>
-        <w:t xml:space="preserve"> Яковлев</w:t>
-      </w:r>
-      <w:r>
-        <w:rPr>
-          <w:sz w:val="28"/>
-          <w:szCs w:val="28"/>
-          <w:lang w:val="ru-RU"/>
-        </w:rPr>
-        <w:t xml:space="preserve"> в предложенном для анализа тексте.</w:t>
+        <w:t>Какова роль учител</w:t>
+      </w:r>
+      <w:r>
+        <w:rPr>
+          <w:sz w:val="28"/>
+          <w:szCs w:val="28"/>
+          <w:lang w:val="ru-RU"/>
+        </w:rPr>
+        <w:t>я</w:t>
+      </w:r>
+      <w:r>
+        <w:rPr>
+          <w:sz w:val="28"/>
+          <w:szCs w:val="28"/>
+          <w:lang w:val="ru-RU"/>
+        </w:rPr>
+        <w:t xml:space="preserve"> в жизни человека? Именно об этом размышляет Сергей Ананьевич Яковлев в предложенном для анализа тексте.</w:t>
       </w:r>
     </w:p>
     <w:p>
@@ -117,7 +99,23 @@
           <w:szCs w:val="28"/>
           <w:lang w:val="ru-RU"/>
         </w:rPr>
-        <w:t>…». Писатель говорит, что настоящий учитель, проводя разные мероприятия, способствует сплочению учеников.</w:t>
+        <w:t xml:space="preserve">…». Писатель </w:t>
+      </w:r>
+      <w:r>
+        <w:rPr>
+          <w:sz w:val="28"/>
+          <w:szCs w:val="28"/>
+          <w:lang w:val="ru-RU"/>
+        </w:rPr>
+        <w:t>показывает</w:t>
+      </w:r>
+      <w:r>
+        <w:rPr>
+          <w:sz w:val="28"/>
+          <w:szCs w:val="28"/>
+          <w:lang w:val="ru-RU"/>
+        </w:rPr>
+        <w:t>, что настоящий учитель, проводя разные мероприятия, способствует сплочению учеников.</w:t>
       </w:r>
       <w:r>
         <w:rPr>
@@ -143,7 +141,255 @@
           <w:szCs w:val="28"/>
           <w:lang w:val="ru-RU"/>
         </w:rPr>
-        <w:t xml:space="preserve">Рассказчик вспоминает об преподавателе литературы, </w:t>
+        <w:t>Далее р</w:t>
+      </w:r>
+      <w:r>
+        <w:rPr>
+          <w:sz w:val="28"/>
+          <w:szCs w:val="28"/>
+          <w:lang w:val="ru-RU"/>
+        </w:rPr>
+        <w:t>ассказчик вспоминает об преподавателе литературы</w:t>
+      </w:r>
+      <w:r>
+        <w:rPr>
+          <w:sz w:val="28"/>
+          <w:szCs w:val="28"/>
+          <w:lang w:val="ru-RU"/>
+        </w:rPr>
+        <w:t>. «</w:t>
+      </w:r>
+      <w:r>
+        <w:rPr>
+          <w:sz w:val="28"/>
+          <w:szCs w:val="28"/>
+          <w:lang w:val="ru-RU"/>
+        </w:rPr>
+        <w:t>Его эрудиция и начитанность были феноменальны</w:t>
+      </w:r>
+      <w:r>
+        <w:rPr>
+          <w:sz w:val="28"/>
+          <w:szCs w:val="28"/>
+          <w:lang w:val="ru-RU"/>
+        </w:rPr>
+        <w:t xml:space="preserve">.» - подмечает рассказчик. </w:t>
+      </w:r>
+      <w:r>
+        <w:rPr>
+          <w:sz w:val="28"/>
+          <w:szCs w:val="28"/>
+          <w:lang w:val="ru-RU"/>
+        </w:rPr>
+        <w:t xml:space="preserve">Несмотря на то, что в этой элитной школе был </w:t>
+      </w:r>
+      <w:r>
+        <w:rPr>
+          <w:sz w:val="28"/>
+          <w:szCs w:val="28"/>
+          <w:lang w:val="ru-RU"/>
+        </w:rPr>
+        <w:t>ребята</w:t>
+      </w:r>
+      <w:r>
+        <w:rPr>
+          <w:sz w:val="28"/>
+          <w:szCs w:val="28"/>
+          <w:lang w:val="ru-RU"/>
+        </w:rPr>
+        <w:t>, имевшие «</w:t>
+      </w:r>
+      <w:r>
+        <w:rPr>
+          <w:sz w:val="28"/>
+          <w:szCs w:val="28"/>
+          <w:lang w:val="ru-RU"/>
+        </w:rPr>
+        <w:t>исключительные способности к физике и математике</w:t>
+      </w:r>
+      <w:r>
+        <w:rPr>
+          <w:sz w:val="28"/>
+          <w:szCs w:val="28"/>
+          <w:lang w:val="ru-RU"/>
+        </w:rPr>
+        <w:t>»,</w:t>
+      </w:r>
+      <w:r>
+        <w:rPr>
+          <w:sz w:val="28"/>
+          <w:szCs w:val="28"/>
+          <w:lang w:val="ru-RU"/>
+        </w:rPr>
+        <w:t xml:space="preserve"> ученики «</w:t>
+      </w:r>
+      <w:r>
+        <w:rPr>
+          <w:sz w:val="28"/>
+          <w:szCs w:val="28"/>
+          <w:lang w:val="ru-RU"/>
+        </w:rPr>
+        <w:t>после его уроков стали читать ещё больше</w:t>
+      </w:r>
+      <w:r>
+        <w:rPr>
+          <w:sz w:val="28"/>
+          <w:szCs w:val="28"/>
+          <w:lang w:val="ru-RU"/>
+        </w:rPr>
+        <w:t xml:space="preserve">». Также же рассказчик вспоминает еще одну историю, когда </w:t>
+      </w:r>
+      <w:r>
+        <w:rPr>
+          <w:sz w:val="28"/>
+          <w:szCs w:val="28"/>
+          <w:lang w:val="ru-RU"/>
+        </w:rPr>
+        <w:t>Юрий Викторович</w:t>
+      </w:r>
+      <w:r>
+        <w:rPr>
+          <w:sz w:val="28"/>
+          <w:szCs w:val="28"/>
+          <w:lang w:val="ru-RU"/>
+        </w:rPr>
+        <w:t xml:space="preserve"> читал ученикам полузапретную литературу после уроков, его пытались отговорить коллеги, но он им </w:t>
+      </w:r>
+      <w:r>
+        <w:rPr>
+          <w:sz w:val="28"/>
+          <w:szCs w:val="28"/>
+          <w:lang w:val="ru-RU"/>
+        </w:rPr>
+        <w:t xml:space="preserve">только </w:t>
+      </w:r>
+      <w:r>
+        <w:rPr>
+          <w:sz w:val="28"/>
+          <w:szCs w:val="28"/>
+          <w:lang w:val="ru-RU"/>
+        </w:rPr>
+        <w:t xml:space="preserve">ответил: </w:t>
+      </w:r>
+      <w:r>
+        <w:rPr>
+          <w:sz w:val="28"/>
+          <w:szCs w:val="28"/>
+          <w:lang w:val="ru-RU"/>
+        </w:rPr>
+        <w:t>«Пуганая ворона куста боится!»</w:t>
+      </w:r>
+      <w:r>
+        <w:rPr>
+          <w:sz w:val="28"/>
+          <w:szCs w:val="28"/>
+          <w:lang w:val="ru-RU"/>
+        </w:rPr>
+        <w:t xml:space="preserve">, и продолжил читать. Автор подчеркивает, что когда рассказчик вспоминает </w:t>
+      </w:r>
+      <w:r>
+        <w:rPr>
+          <w:sz w:val="28"/>
+          <w:szCs w:val="28"/>
+          <w:lang w:val="ru-RU"/>
+        </w:rPr>
+        <w:t>«звёздные»</w:t>
+      </w:r>
+      <w:r>
+        <w:rPr>
+          <w:sz w:val="28"/>
+          <w:szCs w:val="28"/>
+          <w:lang w:val="ru-RU"/>
+        </w:rPr>
+        <w:t xml:space="preserve"> воспоминания, то ему сразу вспоминается зал, в котором </w:t>
+      </w:r>
+      <w:r>
+        <w:rPr>
+          <w:sz w:val="28"/>
+          <w:szCs w:val="28"/>
+          <w:lang w:val="ru-RU"/>
+        </w:rPr>
+        <w:t>Юрий Викторович</w:t>
+      </w:r>
+      <w:r>
+        <w:rPr>
+          <w:sz w:val="28"/>
+          <w:szCs w:val="28"/>
+          <w:lang w:val="ru-RU"/>
+        </w:rPr>
+        <w:t xml:space="preserve"> читал Есенина</w:t>
+      </w:r>
+      <w:r>
+        <w:rPr>
+          <w:sz w:val="28"/>
+          <w:szCs w:val="28"/>
+          <w:lang w:val="ru-RU"/>
+        </w:rPr>
+        <w:t>.</w:t>
+      </w:r>
+      <w:r>
+        <w:rPr>
+          <w:sz w:val="28"/>
+          <w:szCs w:val="28"/>
+          <w:lang w:val="ru-RU"/>
+        </w:rPr>
+        <w:t xml:space="preserve"> Так читатель понимает, </w:t>
+      </w:r>
+      <w:r>
+        <w:rPr>
+          <w:sz w:val="28"/>
+          <w:szCs w:val="28"/>
+          <w:lang w:val="ru-RU"/>
+        </w:rPr>
+        <w:t xml:space="preserve">что </w:t>
+      </w:r>
+      <w:r>
+        <w:rPr>
+          <w:sz w:val="28"/>
+          <w:szCs w:val="28"/>
+          <w:lang w:val="ru-RU"/>
+        </w:rPr>
+        <w:t xml:space="preserve">рассказчику </w:t>
+      </w:r>
+      <w:r>
+        <w:rPr>
+          <w:sz w:val="28"/>
+          <w:szCs w:val="28"/>
+          <w:lang w:val="ru-RU"/>
+        </w:rPr>
+        <w:t>нас</w:t>
+      </w:r>
+      <w:r>
+        <w:rPr>
+          <w:sz w:val="28"/>
+          <w:szCs w:val="28"/>
+          <w:lang w:val="ru-RU"/>
+        </w:rPr>
+        <w:t>т</w:t>
+      </w:r>
+      <w:r>
+        <w:rPr>
+          <w:sz w:val="28"/>
+          <w:szCs w:val="28"/>
+          <w:lang w:val="ru-RU"/>
+        </w:rPr>
+        <w:t>олько стал</w:t>
+      </w:r>
+      <w:r>
+        <w:rPr>
+          <w:sz w:val="28"/>
+          <w:szCs w:val="28"/>
+          <w:lang w:val="ru-RU"/>
+        </w:rPr>
+        <w:t xml:space="preserve"> значим этот предмет</w:t>
+      </w:r>
+      <w:r>
+        <w:rPr>
+          <w:sz w:val="28"/>
+          <w:szCs w:val="28"/>
+          <w:lang w:val="ru-RU"/>
+        </w:rPr>
+        <w:t>, что даже спустя время он всё помнит.</w:t>
       </w:r>
     </w:p>
     <w:p>
@@ -155,6 +401,54 @@
           <w:lang w:val="ru-RU"/>
         </w:rPr>
       </w:pPr>
+      <w:r>
+        <w:rPr>
+          <w:sz w:val="28"/>
+          <w:szCs w:val="28"/>
+          <w:lang w:val="ru-RU"/>
+        </w:rPr>
+        <w:t xml:space="preserve">Примеры, дополняя друг друга, показывают, </w:t>
+      </w:r>
+      <w:r>
+        <w:rPr>
+          <w:sz w:val="28"/>
+          <w:szCs w:val="28"/>
+          <w:lang w:val="ru-RU"/>
+        </w:rPr>
+        <w:t xml:space="preserve">насколько важен учитель в жизни каждого, так как учитель может многое изменить в последующем мировоззрение </w:t>
+      </w:r>
+      <w:r>
+        <w:rPr>
+          <w:sz w:val="28"/>
+          <w:szCs w:val="28"/>
+          <w:lang w:val="ru-RU"/>
+        </w:rPr>
+        <w:t xml:space="preserve">ученика на </w:t>
+      </w:r>
+      <w:r>
+        <w:rPr>
+          <w:sz w:val="28"/>
+          <w:szCs w:val="28"/>
+          <w:lang w:val="ru-RU"/>
+        </w:rPr>
+        <w:t>ми</w:t>
+      </w:r>
+      <w:r>
+        <w:rPr>
+          <w:sz w:val="28"/>
+          <w:szCs w:val="28"/>
+          <w:lang w:val="ru-RU"/>
+        </w:rPr>
+        <w:t>р</w:t>
+      </w:r>
+      <w:r>
+        <w:rPr>
+          <w:sz w:val="28"/>
+          <w:szCs w:val="28"/>
+          <w:lang w:val="ru-RU"/>
+        </w:rPr>
+        <w:t>.</w:t>
+      </w:r>
     </w:p>
     <w:p>
       <w:pPr>
@@ -165,6 +459,62 @@
           <w:lang w:val="ru-RU"/>
         </w:rPr>
       </w:pPr>
+      <w:r>
+        <w:rPr>
+          <w:sz w:val="28"/>
+          <w:szCs w:val="28"/>
+          <w:lang w:val="ru-RU"/>
+        </w:rPr>
+        <w:t xml:space="preserve">Позиция автора такова: учителя, которые </w:t>
+      </w:r>
+      <w:r>
+        <w:rPr>
+          <w:sz w:val="28"/>
+          <w:szCs w:val="28"/>
+          <w:lang w:val="ru-RU"/>
+        </w:rPr>
+        <w:t xml:space="preserve">имеют </w:t>
+      </w:r>
+      <w:r>
+        <w:rPr>
+          <w:sz w:val="28"/>
+          <w:szCs w:val="28"/>
+          <w:lang w:val="ru-RU"/>
+        </w:rPr>
+        <w:t>«жало мудрыя змеи»</w:t>
+      </w:r>
+      <w:r>
+        <w:rPr>
+          <w:sz w:val="28"/>
+          <w:szCs w:val="28"/>
+          <w:lang w:val="ru-RU"/>
+        </w:rPr>
+        <w:t xml:space="preserve">, </w:t>
+      </w:r>
+      <w:r>
+        <w:rPr>
+          <w:sz w:val="28"/>
+          <w:szCs w:val="28"/>
+          <w:lang w:val="ru-RU"/>
+        </w:rPr>
+        <w:t>оказыва</w:t>
+      </w:r>
+      <w:r>
+        <w:rPr>
+          <w:sz w:val="28"/>
+          <w:szCs w:val="28"/>
+          <w:lang w:val="ru-RU"/>
+        </w:rPr>
+        <w:t xml:space="preserve">ют </w:t>
+      </w:r>
+      <w:r>
+        <w:rPr>
+          <w:sz w:val="28"/>
+          <w:szCs w:val="28"/>
+          <w:lang w:val="ru-RU"/>
+        </w:rPr>
+        <w:t>большое влияние на учеников.</w:t>
+      </w:r>
     </w:p>
     <w:p>
       <w:pPr>
@@ -172,6 +522,7 @@
         <w:rPr>
           <w:sz w:val="28"/>
           <w:szCs w:val="28"/>
+          <w:lang w:val="ru-RU"/>
         </w:rPr>
       </w:pPr>
       <w:r>
@@ -180,7 +531,192 @@
           <w:szCs w:val="28"/>
           <w:lang w:val="ru-RU"/>
         </w:rPr>
+        <w:t>Я согласен с писателем. Действительно, учителя имеют очень большое значение для учеников. В качестве примера хочу привести свой жизненный опыт, за всё мое обучение в школе я очень сильно запомнил только одного учителя литературы, которая преподавала у меня в начальных классах.</w:t>
+      </w:r>
+      <w:r>
+        <w:rPr>
+          <w:sz w:val="28"/>
+          <w:szCs w:val="28"/>
+          <w:lang w:val="ru-RU"/>
+        </w:rPr>
+        <w:t xml:space="preserve"> В детстве я читал много произведений, однако перестал читать после поступления в школу, мне стало неинтересно и лень.</w:t>
+      </w:r>
+      <w:r>
+        <w:rPr>
+          <w:sz w:val="28"/>
+          <w:szCs w:val="28"/>
+          <w:lang w:val="ru-RU"/>
+        </w:rPr>
+        <w:t xml:space="preserve"> Н</w:t>
+      </w:r>
+      <w:r>
+        <w:rPr>
+          <w:sz w:val="28"/>
+          <w:szCs w:val="28"/>
+          <w:lang w:val="ru-RU"/>
+        </w:rPr>
+        <w:t>о</w:t>
+      </w:r>
+      <w:r>
+        <w:rPr>
+          <w:sz w:val="28"/>
+          <w:szCs w:val="28"/>
+          <w:lang w:val="ru-RU"/>
+        </w:rPr>
         <w:t xml:space="preserve"> </w:t>
+      </w:r>
+      <w:r>
+        <w:rPr>
+          <w:sz w:val="28"/>
+          <w:szCs w:val="28"/>
+          <w:lang w:val="ru-RU"/>
+        </w:rPr>
+        <w:t xml:space="preserve">из-за уроков моего учителя, на которых </w:t>
+      </w:r>
+      <w:r>
+        <w:rPr>
+          <w:sz w:val="28"/>
+          <w:szCs w:val="28"/>
+          <w:lang w:val="ru-RU"/>
+        </w:rPr>
+        <w:t>были очень интересные интерактивы</w:t>
+      </w:r>
+      <w:r>
+        <w:rPr>
+          <w:sz w:val="28"/>
+          <w:szCs w:val="28"/>
+          <w:lang w:val="ru-RU"/>
+        </w:rPr>
+        <w:t xml:space="preserve">: </w:t>
+      </w:r>
+      <w:r>
+        <w:rPr>
+          <w:sz w:val="28"/>
+          <w:szCs w:val="28"/>
+          <w:lang w:val="ru-RU"/>
+        </w:rPr>
+        <w:t xml:space="preserve">на каких-то мы </w:t>
+      </w:r>
+      <w:r>
+        <w:rPr>
+          <w:sz w:val="28"/>
+          <w:szCs w:val="28"/>
+          <w:lang w:val="ru-RU"/>
+        </w:rPr>
+        <w:lastRenderedPageBreak/>
+        <w:t>лепили</w:t>
+      </w:r>
+      <w:r>
+        <w:rPr>
+          <w:sz w:val="28"/>
+          <w:szCs w:val="28"/>
+          <w:lang w:val="ru-RU"/>
+        </w:rPr>
+        <w:t xml:space="preserve"> из пластилина</w:t>
+      </w:r>
+      <w:r>
+        <w:rPr>
+          <w:sz w:val="28"/>
+          <w:szCs w:val="28"/>
+          <w:lang w:val="ru-RU"/>
+        </w:rPr>
+        <w:t xml:space="preserve"> син</w:t>
+      </w:r>
+      <w:r>
+        <w:rPr>
+          <w:sz w:val="28"/>
+          <w:szCs w:val="28"/>
+          <w:lang w:val="ru-RU"/>
+        </w:rPr>
+        <w:t>е</w:t>
+      </w:r>
+      <w:r>
+        <w:rPr>
+          <w:sz w:val="28"/>
+          <w:szCs w:val="28"/>
+          <w:lang w:val="ru-RU"/>
+        </w:rPr>
+        <w:t xml:space="preserve">ю птицу из книжки, </w:t>
+      </w:r>
+      <w:r>
+        <w:rPr>
+          <w:sz w:val="28"/>
+          <w:szCs w:val="28"/>
+          <w:lang w:val="ru-RU"/>
+        </w:rPr>
+        <w:t>на каких-то мы описывали героя из книги</w:t>
+      </w:r>
+      <w:r>
+        <w:rPr>
+          <w:sz w:val="28"/>
+          <w:szCs w:val="28"/>
+          <w:lang w:val="ru-RU"/>
+        </w:rPr>
+        <w:t xml:space="preserve"> –</w:t>
+      </w:r>
+      <w:r>
+        <w:rPr>
+          <w:sz w:val="28"/>
+          <w:szCs w:val="28"/>
+          <w:lang w:val="ru-RU"/>
+        </w:rPr>
+        <w:t xml:space="preserve"> поэтому</w:t>
+      </w:r>
+      <w:r>
+        <w:rPr>
+          <w:sz w:val="28"/>
+          <w:szCs w:val="28"/>
+          <w:lang w:val="ru-RU"/>
+        </w:rPr>
+        <w:t xml:space="preserve"> я опять полюбил книги</w:t>
+      </w:r>
+      <w:r>
+        <w:rPr>
+          <w:sz w:val="28"/>
+          <w:szCs w:val="28"/>
+          <w:lang w:val="ru-RU"/>
+        </w:rPr>
+        <w:t>.</w:t>
+      </w:r>
+      <w:r>
+        <w:rPr>
+          <w:sz w:val="28"/>
+          <w:szCs w:val="28"/>
+          <w:lang w:val="ru-RU"/>
+        </w:rPr>
+        <w:t xml:space="preserve">  Также она советовала очень интересные книги не из школьной литературы, </w:t>
+      </w:r>
+      <w:r>
+        <w:rPr>
+          <w:sz w:val="28"/>
+          <w:szCs w:val="28"/>
+          <w:lang w:val="ru-RU"/>
+        </w:rPr>
+        <w:t xml:space="preserve">и </w:t>
+      </w:r>
+      <w:r>
+        <w:rPr>
+          <w:sz w:val="28"/>
+          <w:szCs w:val="28"/>
+          <w:lang w:val="ru-RU"/>
+        </w:rPr>
+        <w:t xml:space="preserve">я не пропустил ни одной такой книжки и очень этому рад, так как из этих произведений я узнал много нового. </w:t>
+      </w:r>
+      <w:r>
+        <w:rPr>
+          <w:sz w:val="28"/>
+          <w:szCs w:val="28"/>
+          <w:lang w:val="ru-RU"/>
+        </w:rPr>
+        <w:t xml:space="preserve">Благодаря этому учителю я по сей день обожаю </w:t>
+      </w:r>
+      <w:r>
+        <w:rPr>
+          <w:sz w:val="28"/>
+          <w:szCs w:val="28"/>
+          <w:lang w:val="ru-RU"/>
+        </w:rPr>
+        <w:t>литературу.</w:t>
       </w:r>
     </w:p>
     <w:p>
@@ -198,7 +734,31 @@
           <w:szCs w:val="28"/>
           <w:lang w:val="ru-RU"/>
         </w:rPr>
-        <w:t xml:space="preserve">Аргумент – Валентин Распутин – Уроки французского  </w:t>
+        <w:t>В заключение хочу сказать, что</w:t>
+      </w:r>
+      <w:r>
+        <w:rPr>
+          <w:sz w:val="28"/>
+          <w:szCs w:val="28"/>
+          <w:lang w:val="ru-RU"/>
+        </w:rPr>
+        <w:t xml:space="preserve"> учитель имеет очень сильную роль в жизни ученика, так как незаинтересованный в своей профессии учитель может напрочь отбить желание ученика изучать предмет, даже если у ученика есть талант в </w:t>
+      </w:r>
+      <w:r>
+        <w:rPr>
+          <w:sz w:val="28"/>
+          <w:szCs w:val="28"/>
+          <w:lang w:val="ru-RU"/>
+        </w:rPr>
+        <w:t>э</w:t>
+      </w:r>
+      <w:r>
+        <w:rPr>
+          <w:sz w:val="28"/>
+          <w:szCs w:val="28"/>
+          <w:lang w:val="ru-RU"/>
+        </w:rPr>
+        <w:t>той области.</w:t>
       </w:r>
     </w:p>
     <w:sectPr>
